--- a/mud 遊戲重製.docx
+++ b/mud 遊戲重製.docx
@@ -1879,6 +1879,7 @@
         <w:rPr>
           <w:b/>
           <w:bCs/>
+          <w:noProof/>
         </w:rPr>
         <mc:AlternateContent>
           <mc:Choice Requires="wps">
@@ -1939,7 +1940,7 @@
           </mc:Choice>
           <mc:Fallback>
             <w:pict>
-              <v:rect w14:anchorId="0DD533F3" id="矩形 12" o:spid="_x0000_s1026" style="width:24pt;height:24pt;visibility:visible;mso-wrap-style:square;mso-left-percent:-10001;mso-top-percent:-10001;mso-position-horizontal:absolute;mso-position-horizontal-relative:char;mso-position-vertical:absolute;mso-position-vertical-relative:line;mso-left-percent:-10001;mso-top-percent:-10001;v-text-anchor:top" o:gfxdata="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" filled="f" stroked="f">
+              <v:rect w14:anchorId="304E6C1F" id="矩形 12" o:spid="_x0000_s1026" style="width:24pt;height:24pt;visibility:visible;mso-wrap-style:square;mso-left-percent:-10001;mso-top-percent:-10001;mso-position-horizontal:absolute;mso-position-horizontal-relative:char;mso-position-vertical:absolute;mso-position-vertical-relative:line;mso-left-percent:-10001;mso-top-percent:-10001;v-text-anchor:top" o:gfxdata="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" filled="f" stroked="f">
                 <o:lock v:ext="edit" aspectratio="t"/>
                 <w10:anchorlock/>
               </v:rect>
@@ -1985,6 +1986,7 @@
         <w:rPr>
           <w:b/>
           <w:bCs/>
+          <w:noProof/>
         </w:rPr>
         <mc:AlternateContent>
           <mc:Choice Requires="wps">
@@ -2045,7 +2047,7 @@
           </mc:Choice>
           <mc:Fallback>
             <w:pict>
-              <v:rect w14:anchorId="3A1B3C42" id="矩形 11" o:spid="_x0000_s1026" style="width:24pt;height:24pt;visibility:visible;mso-wrap-style:square;mso-left-percent:-10001;mso-top-percent:-10001;mso-position-horizontal:absolute;mso-position-horizontal-relative:char;mso-position-vertical:absolute;mso-position-vertical-relative:line;mso-left-percent:-10001;mso-top-percent:-10001;v-text-anchor:top" o:gfxdata="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" filled="f" stroked="f">
+              <v:rect w14:anchorId="7AEBD9F5" id="矩形 11" o:spid="_x0000_s1026" style="width:24pt;height:24pt;visibility:visible;mso-wrap-style:square;mso-left-percent:-10001;mso-top-percent:-10001;mso-position-horizontal:absolute;mso-position-horizontal-relative:char;mso-position-vertical:absolute;mso-position-vertical-relative:line;mso-left-percent:-10001;mso-top-percent:-10001;v-text-anchor:top" o:gfxdata="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" filled="f" stroked="f">
                 <o:lock v:ext="edit" aspectratio="t"/>
                 <w10:anchorlock/>
               </v:rect>
@@ -2356,6 +2358,7 @@
         <w:rPr>
           <w:b/>
           <w:bCs/>
+          <w:noProof/>
         </w:rPr>
         <mc:AlternateContent>
           <mc:Choice Requires="wps">
@@ -2416,7 +2419,7 @@
           </mc:Choice>
           <mc:Fallback>
             <w:pict>
-              <v:rect w14:anchorId="63E5CB1C" id="矩形 10" o:spid="_x0000_s1026" style="width:24pt;height:24pt;visibility:visible;mso-wrap-style:square;mso-left-percent:-10001;mso-top-percent:-10001;mso-position-horizontal:absolute;mso-position-horizontal-relative:char;mso-position-vertical:absolute;mso-position-vertical-relative:line;mso-left-percent:-10001;mso-top-percent:-10001;v-text-anchor:top" o:gfxdata="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" filled="f" stroked="f">
+              <v:rect w14:anchorId="0DD43E35" id="矩形 10" o:spid="_x0000_s1026" style="width:24pt;height:24pt;visibility:visible;mso-wrap-style:square;mso-left-percent:-10001;mso-top-percent:-10001;mso-position-horizontal:absolute;mso-position-horizontal-relative:char;mso-position-vertical:absolute;mso-position-vertical-relative:line;mso-left-percent:-10001;mso-top-percent:-10001;v-text-anchor:top" o:gfxdata="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" filled="f" stroked="f">
                 <o:lock v:ext="edit" aspectratio="t"/>
                 <w10:anchorlock/>
               </v:rect>
@@ -2498,6 +2501,7 @@
         <w:rPr>
           <w:b/>
           <w:bCs/>
+          <w:noProof/>
         </w:rPr>
         <mc:AlternateContent>
           <mc:Choice Requires="wps">
@@ -2558,7 +2562,7 @@
           </mc:Choice>
           <mc:Fallback>
             <w:pict>
-              <v:rect w14:anchorId="2C9C4E57" id="矩形 9" o:spid="_x0000_s1026" style="width:24pt;height:24pt;visibility:visible;mso-wrap-style:square;mso-left-percent:-10001;mso-top-percent:-10001;mso-position-horizontal:absolute;mso-position-horizontal-relative:char;mso-position-vertical:absolute;mso-position-vertical-relative:line;mso-left-percent:-10001;mso-top-percent:-10001;v-text-anchor:top" o:gfxdata="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" filled="f" stroked="f">
+              <v:rect w14:anchorId="6D7F77B6" id="矩形 9" o:spid="_x0000_s1026" style="width:24pt;height:24pt;visibility:visible;mso-wrap-style:square;mso-left-percent:-10001;mso-top-percent:-10001;mso-position-horizontal:absolute;mso-position-horizontal-relative:char;mso-position-vertical:absolute;mso-position-vertical-relative:line;mso-left-percent:-10001;mso-top-percent:-10001;v-text-anchor:top" o:gfxdata="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" filled="f" stroked="f">
                 <o:lock v:ext="edit" aspectratio="t"/>
                 <w10:anchorlock/>
               </v:rect>
@@ -2692,6 +2696,7 @@
         <w:rPr>
           <w:b/>
           <w:bCs/>
+          <w:noProof/>
         </w:rPr>
         <mc:AlternateContent>
           <mc:Choice Requires="wps">
@@ -2752,7 +2757,7 @@
           </mc:Choice>
           <mc:Fallback>
             <w:pict>
-              <v:rect w14:anchorId="0F0FD439" id="矩形 8" o:spid="_x0000_s1026" style="width:24pt;height:24pt;visibility:visible;mso-wrap-style:square;mso-left-percent:-10001;mso-top-percent:-10001;mso-position-horizontal:absolute;mso-position-horizontal-relative:char;mso-position-vertical:absolute;mso-position-vertical-relative:line;mso-left-percent:-10001;mso-top-percent:-10001;v-text-anchor:top" o:gfxdata="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" filled="f" stroked="f">
+              <v:rect w14:anchorId="0150234C" id="矩形 8" o:spid="_x0000_s1026" style="width:24pt;height:24pt;visibility:visible;mso-wrap-style:square;mso-left-percent:-10001;mso-top-percent:-10001;mso-position-horizontal:absolute;mso-position-horizontal-relative:char;mso-position-vertical:absolute;mso-position-vertical-relative:line;mso-left-percent:-10001;mso-top-percent:-10001;v-text-anchor:top" o:gfxdata="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" filled="f" stroked="f">
                 <o:lock v:ext="edit" aspectratio="t"/>
                 <w10:anchorlock/>
               </v:rect>
@@ -2801,6 +2806,7 @@
         <w:rPr>
           <w:b/>
           <w:bCs/>
+          <w:noProof/>
         </w:rPr>
         <mc:AlternateContent>
           <mc:Choice Requires="wps">
@@ -2861,7 +2867,7 @@
           </mc:Choice>
           <mc:Fallback>
             <w:pict>
-              <v:rect w14:anchorId="2BDF8462" id="矩形 7" o:spid="_x0000_s1026" style="width:24pt;height:24pt;visibility:visible;mso-wrap-style:square;mso-left-percent:-10001;mso-top-percent:-10001;mso-position-horizontal:absolute;mso-position-horizontal-relative:char;mso-position-vertical:absolute;mso-position-vertical-relative:line;mso-left-percent:-10001;mso-top-percent:-10001;v-text-anchor:top" o:gfxdata="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" filled="f" stroked="f">
+              <v:rect w14:anchorId="2DACE924" id="矩形 7" o:spid="_x0000_s1026" style="width:24pt;height:24pt;visibility:visible;mso-wrap-style:square;mso-left-percent:-10001;mso-top-percent:-10001;mso-position-horizontal:absolute;mso-position-horizontal-relative:char;mso-position-vertical:absolute;mso-position-vertical-relative:line;mso-left-percent:-10001;mso-top-percent:-10001;v-text-anchor:top" o:gfxdata="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" filled="f" stroked="f">
                 <o:lock v:ext="edit" aspectratio="t"/>
                 <w10:anchorlock/>
               </v:rect>
@@ -3906,7 +3912,7 @@
           <w:bCs/>
         </w:rPr>
         <w:pict w14:anchorId="3B51A493">
-          <v:rect id="_x0000_i1073" style="width:434.7pt;height:.75pt" o:hrpct="0" o:hralign="center" o:hrstd="t" o:hr="t" fillcolor="#a0a0a0" stroked="f"/>
+          <v:rect id="_x0000_i1025" style="width:434.7pt;height:.75pt" o:hrpct="0" o:hralign="center" o:hrstd="t" o:hr="t" fillcolor="#a0a0a0" stroked="f"/>
         </w:pict>
       </w:r>
     </w:p>
@@ -4593,7 +4599,6 @@
     <w:p>
       <w:pPr>
         <w:rPr>
-          <w:rFonts w:hint="eastAsia"/>
           <w:b/>
           <w:bCs/>
         </w:rPr>
@@ -4653,13 +4658,7 @@
         <w:t>(Please read the planning docs in docs/planning/ and continue work based on task.md.)</w:t>
       </w:r>
     </w:p>
-    <w:p>
-      <w:pPr>
-        <w:rPr>
-          <w:rFonts w:hint="eastAsia"/>
-        </w:rPr>
-      </w:pPr>
-    </w:p>
+    <w:p/>
     <w:p>
       <w:r>
         <w:rPr>
@@ -4763,13 +4762,7 @@
       </w:r>
       <w:proofErr w:type="gramEnd"/>
     </w:p>
-    <w:p>
-      <w:pPr>
-        <w:rPr>
-          <w:rFonts w:hint="eastAsia"/>
-        </w:rPr>
-      </w:pPr>
-    </w:p>
+    <w:p/>
     <w:p/>
     <w:p>
       <w:r>
@@ -16336,6 +16329,7 @@
   <w:style w:type="character" w:default="1" w:styleId="a0">
     <w:name w:val="Default Paragraph Font"/>
     <w:uiPriority w:val="1"/>
+    <w:semiHidden/>
     <w:unhideWhenUsed/>
   </w:style>
   <w:style w:type="table" w:default="1" w:styleId="a1">
